--- a/bootstrap/Description.docx
+++ b/bootstrap/Description.docx
@@ -5,13 +5,14 @@
     <w:p>
       <w:pPr>
         <w:rPr>
-          <w:rFonts w:eastAsia="宋体" w:hint="eastAsia"/>
+          <w:rFonts w:eastAsia="SimSun"/>
           <w:lang w:eastAsia="zh-CN"/>
         </w:rPr>
       </w:pPr>
       <w:r>
         <w:rPr>
           <w:noProof/>
+          <w:lang w:val="en-GB" w:eastAsia="en-GB"/>
         </w:rPr>
         <w:drawing>
           <wp:inline distT="0" distB="0" distL="0" distR="0">
@@ -66,7 +67,7 @@
     <w:p>
       <w:pPr>
         <w:rPr>
-          <w:rFonts w:eastAsia="宋体" w:hint="eastAsia"/>
+          <w:rFonts w:eastAsia="SimSun"/>
           <w:lang w:eastAsia="zh-CN"/>
         </w:rPr>
       </w:pPr>
@@ -74,22 +75,30 @@
     <w:p>
       <w:pPr>
         <w:rPr>
-          <w:rFonts w:eastAsia="宋体" w:hint="eastAsia"/>
+          <w:rFonts w:eastAsia="SimSun"/>
           <w:lang w:eastAsia="zh-CN"/>
         </w:rPr>
       </w:pPr>
     </w:p>
     <w:p>
       <w:pPr>
-        <w:rPr>
-          <w:rFonts w:eastAsia="宋体" w:hint="eastAsia"/>
-          <w:lang w:eastAsia="zh-CN"/>
+        <w:widowControl/>
+        <w:autoSpaceDE w:val="0"/>
+        <w:autoSpaceDN w:val="0"/>
+        <w:adjustRightInd w:val="0"/>
+        <w:rPr>
+          <w:rFonts w:ascii="Calibri" w:hAnsi="Calibri" w:cs="Calibri"/>
+          <w:kern w:val="0"/>
+          <w:szCs w:val="24"/>
         </w:rPr>
       </w:pPr>
       <w:r>
         <w:rPr>
-          <w:rFonts w:eastAsia="宋体" w:hint="eastAsia"/>
-          <w:lang w:eastAsia="zh-CN"/>
+          <w:rFonts w:ascii="Calibri" w:hAnsi="Calibri" w:cs="Calibri"/>
+          <w:b/>
+          <w:bCs/>
+          <w:kern w:val="0"/>
+          <w:szCs w:val="24"/>
         </w:rPr>
         <w:lastRenderedPageBreak/>
         <w:t>Description</w:t>
@@ -97,699 +106,897 @@
     </w:p>
     <w:p>
       <w:pPr>
-        <w:rPr>
-          <w:rFonts w:eastAsia="宋体" w:hint="eastAsia"/>
-          <w:lang w:eastAsia="zh-CN"/>
+        <w:widowControl/>
+        <w:autoSpaceDE w:val="0"/>
+        <w:autoSpaceDN w:val="0"/>
+        <w:adjustRightInd w:val="0"/>
+        <w:rPr>
+          <w:rFonts w:ascii="Calibri" w:hAnsi="Calibri" w:cs="Calibri"/>
+          <w:kern w:val="0"/>
+          <w:szCs w:val="24"/>
         </w:rPr>
       </w:pPr>
     </w:p>
     <w:p>
       <w:pPr>
-        <w:rPr>
-          <w:rFonts w:eastAsia="宋体" w:hint="eastAsia"/>
-          <w:lang w:eastAsia="zh-CN"/>
+        <w:widowControl/>
+        <w:autoSpaceDE w:val="0"/>
+        <w:autoSpaceDN w:val="0"/>
+        <w:adjustRightInd w:val="0"/>
+        <w:rPr>
+          <w:rFonts w:ascii="Calibri" w:hAnsi="Calibri" w:cs="Calibri"/>
+          <w:kern w:val="0"/>
+          <w:szCs w:val="24"/>
         </w:rPr>
       </w:pPr>
       <w:r>
         <w:rPr>
-          <w:rFonts w:eastAsia="宋体"/>
-          <w:lang w:eastAsia="zh-CN"/>
-        </w:rPr>
-        <w:t>B</w:t>
-      </w:r>
-      <w:r>
-        <w:rPr>
-          <w:rFonts w:eastAsia="宋体" w:hint="eastAsia"/>
-          <w:lang w:eastAsia="zh-CN"/>
-        </w:rPr>
-        <w:t xml:space="preserve">efore logging in the user is ask to enter their novel account. </w:t>
-      </w:r>
-      <w:r>
-        <w:rPr>
-          <w:rFonts w:eastAsia="宋体"/>
-          <w:lang w:eastAsia="zh-CN"/>
-        </w:rPr>
-        <w:t>P</w:t>
-      </w:r>
-      <w:r>
-        <w:rPr>
-          <w:rFonts w:eastAsia="宋体" w:hint="eastAsia"/>
-          <w:lang w:eastAsia="zh-CN"/>
-        </w:rPr>
-        <w:t xml:space="preserve">ress allow </w:t>
-      </w:r>
-      <w:r>
-        <w:rPr>
-          <w:rFonts w:eastAsia="宋体"/>
-          <w:lang w:eastAsia="zh-CN"/>
-        </w:rPr>
-        <w:t>for the</w:t>
-      </w:r>
-      <w:r>
-        <w:rPr>
-          <w:rFonts w:eastAsia="宋体" w:hint="eastAsia"/>
-          <w:lang w:eastAsia="zh-CN"/>
-        </w:rPr>
-        <w:t xml:space="preserve"> webpage to access the webcam. </w:t>
-      </w:r>
-      <w:r>
-        <w:rPr>
-          <w:rFonts w:eastAsia="宋体"/>
-          <w:lang w:eastAsia="zh-CN"/>
-        </w:rPr>
-        <w:t>L</w:t>
-      </w:r>
-      <w:r>
-        <w:rPr>
-          <w:rFonts w:eastAsia="宋体" w:hint="eastAsia"/>
-          <w:lang w:eastAsia="zh-CN"/>
-        </w:rPr>
-        <w:t xml:space="preserve">ogin.php is the file that forms the login page of the webpage. The webpage will then verify the user ID and the password when a user is log in by checking the </w:t>
-      </w:r>
-      <w:r>
-        <w:rPr>
-          <w:rFonts w:eastAsia="宋体"/>
-          <w:lang w:eastAsia="zh-CN"/>
-        </w:rPr>
-        <w:t>“</w:t>
-      </w:r>
-      <w:r>
-        <w:rPr>
-          <w:rFonts w:eastAsia="宋体" w:hint="eastAsia"/>
-          <w:lang w:eastAsia="zh-CN"/>
+          <w:rFonts w:ascii="Calibri" w:hAnsi="Calibri" w:cs="Calibri"/>
+          <w:kern w:val="0"/>
+          <w:szCs w:val="24"/>
+        </w:rPr>
+        <w:t xml:space="preserve">Before logging in the user is asked to enter their </w:t>
+      </w:r>
+      <w:r>
+        <w:rPr>
+          <w:rFonts w:ascii="Calibri" w:hAnsi="Calibri" w:cs="Calibri"/>
+          <w:kern w:val="0"/>
+          <w:szCs w:val="24"/>
+        </w:rPr>
+        <w:t>N</w:t>
+      </w:r>
+      <w:r>
+        <w:rPr>
+          <w:rFonts w:ascii="Calibri" w:hAnsi="Calibri" w:cs="Calibri"/>
+          <w:kern w:val="0"/>
+          <w:szCs w:val="24"/>
+        </w:rPr>
+        <w:t>ovel</w:t>
+      </w:r>
+      <w:r>
+        <w:rPr>
+          <w:rFonts w:ascii="Calibri" w:hAnsi="Calibri" w:cs="Calibri"/>
+          <w:kern w:val="0"/>
+          <w:szCs w:val="24"/>
+        </w:rPr>
+        <w:t>l</w:t>
+      </w:r>
+      <w:r>
+        <w:rPr>
+          <w:rFonts w:ascii="Calibri" w:hAnsi="Calibri" w:cs="Calibri"/>
+          <w:kern w:val="0"/>
+          <w:szCs w:val="24"/>
+        </w:rPr>
+        <w:t xml:space="preserve"> account</w:t>
+      </w:r>
+      <w:r>
+        <w:rPr>
+          <w:rFonts w:ascii="Calibri" w:hAnsi="Calibri" w:cs="Calibri"/>
+          <w:kern w:val="0"/>
+          <w:szCs w:val="24"/>
+        </w:rPr>
+        <w:t xml:space="preserve"> information</w:t>
+      </w:r>
+      <w:r>
+        <w:rPr>
+          <w:rFonts w:ascii="Calibri" w:hAnsi="Calibri" w:cs="Calibri"/>
+          <w:kern w:val="0"/>
+          <w:szCs w:val="24"/>
+        </w:rPr>
+        <w:t xml:space="preserve">. The user is then sent to </w:t>
+      </w:r>
+      <w:r>
+        <w:rPr>
+          <w:rFonts w:ascii="Calibri" w:hAnsi="Calibri" w:cs="Calibri"/>
+          <w:i/>
+          <w:iCs/>
+          <w:kern w:val="0"/>
+          <w:szCs w:val="24"/>
+        </w:rPr>
+        <w:t>login.php</w:t>
+      </w:r>
+      <w:r>
+        <w:rPr>
+          <w:rFonts w:ascii="Calibri" w:hAnsi="Calibri" w:cs="Calibri"/>
+          <w:kern w:val="0"/>
+          <w:szCs w:val="24"/>
+        </w:rPr>
+        <w:t xml:space="preserve"> which is the login page. The webpage will then ask for access to the user's webcam and geolocation. Once a username and password are inputted, </w:t>
+      </w:r>
+      <w:r>
+        <w:rPr>
+          <w:rFonts w:ascii="Calibri" w:hAnsi="Calibri" w:cs="Calibri"/>
+          <w:i/>
+          <w:iCs/>
+          <w:kern w:val="0"/>
+          <w:szCs w:val="24"/>
+        </w:rPr>
+        <w:t>verify.php</w:t>
+      </w:r>
+      <w:r>
+        <w:rPr>
+          <w:rFonts w:ascii="Calibri" w:hAnsi="Calibri" w:cs="Calibri"/>
+          <w:kern w:val="0"/>
+          <w:szCs w:val="24"/>
+        </w:rPr>
+        <w:t xml:space="preserve"> will verify the information by comparing it to the </w:t>
+      </w:r>
+      <w:r>
+        <w:rPr>
+          <w:rFonts w:ascii="Calibri" w:hAnsi="Calibri" w:cs="Calibri"/>
+          <w:i/>
+          <w:iCs/>
+          <w:kern w:val="0"/>
+          <w:szCs w:val="24"/>
         </w:rPr>
         <w:t>user</w:t>
       </w:r>
       <w:r>
         <w:rPr>
-          <w:rFonts w:eastAsia="宋体"/>
-          <w:lang w:eastAsia="zh-CN"/>
-        </w:rPr>
-        <w:t>”</w:t>
-      </w:r>
-      <w:r>
-        <w:rPr>
-          <w:rFonts w:eastAsia="宋体" w:hint="eastAsia"/>
-          <w:lang w:eastAsia="zh-CN"/>
-        </w:rPr>
-        <w:t xml:space="preserve"> table in the database through verify.php. </w:t>
-      </w:r>
-      <w:r>
-        <w:rPr>
-          <w:rFonts w:eastAsia="宋体" w:hint="eastAsia"/>
-          <w:lang w:eastAsia="zh-CN"/>
-        </w:rPr>
-        <w:t xml:space="preserve">It </w:t>
-      </w:r>
-      <w:r>
-        <w:rPr>
-          <w:rFonts w:eastAsia="宋体"/>
-          <w:lang w:eastAsia="zh-CN"/>
-        </w:rPr>
-        <w:t>will</w:t>
-      </w:r>
-      <w:r>
-        <w:rPr>
-          <w:rFonts w:eastAsia="宋体" w:hint="eastAsia"/>
-          <w:lang w:eastAsia="zh-CN"/>
-        </w:rPr>
-        <w:t xml:space="preserve"> also check if the user is coordinator or students. </w:t>
-      </w:r>
-      <w:r>
-        <w:rPr>
-          <w:rFonts w:eastAsia="宋体"/>
-          <w:lang w:eastAsia="zh-CN"/>
-        </w:rPr>
-        <w:t>B</w:t>
-      </w:r>
-      <w:r>
-        <w:rPr>
-          <w:rFonts w:eastAsia="宋体" w:hint="eastAsia"/>
-          <w:lang w:eastAsia="zh-CN"/>
-        </w:rPr>
-        <w:t xml:space="preserve">oth coordinator and students will be brought to students.php where all the information is kept. However, the students will not have the edit button to </w:t>
-      </w:r>
-      <w:r>
-        <w:rPr>
-          <w:rFonts w:eastAsia="宋体"/>
-          <w:lang w:eastAsia="zh-CN"/>
-        </w:rPr>
-        <w:t>update</w:t>
-      </w:r>
-      <w:r>
-        <w:rPr>
-          <w:rFonts w:eastAsia="宋体" w:hint="eastAsia"/>
-          <w:lang w:eastAsia="zh-CN"/>
-        </w:rPr>
-        <w:t xml:space="preserve"> </w:t>
-      </w:r>
-      <w:r>
-        <w:rPr>
-          <w:rFonts w:eastAsia="宋体"/>
-          <w:lang w:eastAsia="zh-CN"/>
-        </w:rPr>
-        <w:t>information</w:t>
-      </w:r>
-      <w:r>
-        <w:rPr>
-          <w:rFonts w:eastAsia="宋体" w:hint="eastAsia"/>
-          <w:lang w:eastAsia="zh-CN"/>
-        </w:rPr>
-        <w:t xml:space="preserve">. </w:t>
-      </w:r>
-      <w:r>
-        <w:rPr>
-          <w:rFonts w:eastAsia="宋体"/>
-          <w:lang w:eastAsia="zh-CN"/>
-        </w:rPr>
-        <w:t>O</w:t>
-      </w:r>
-      <w:r>
-        <w:rPr>
-          <w:rFonts w:eastAsia="宋体" w:hint="eastAsia"/>
-          <w:lang w:eastAsia="zh-CN"/>
-        </w:rPr>
-        <w:t xml:space="preserve">nly the </w:t>
-      </w:r>
-      <w:r>
-        <w:rPr>
-          <w:rFonts w:eastAsia="宋体"/>
-          <w:lang w:eastAsia="zh-CN"/>
-        </w:rPr>
-        <w:t>coordinator has</w:t>
-      </w:r>
-      <w:r>
-        <w:rPr>
-          <w:rFonts w:eastAsia="宋体" w:hint="eastAsia"/>
-          <w:lang w:eastAsia="zh-CN"/>
-        </w:rPr>
-        <w:t xml:space="preserve"> the access to do so.</w:t>
-      </w:r>
-      <w:r>
-        <w:rPr>
-          <w:rFonts w:eastAsia="宋体" w:hint="eastAsia"/>
-          <w:lang w:eastAsia="zh-CN"/>
-        </w:rPr>
-        <w:t xml:space="preserve"> </w:t>
-      </w:r>
-      <w:r>
-        <w:rPr>
-          <w:rFonts w:eastAsia="宋体"/>
-          <w:lang w:eastAsia="zh-CN"/>
-        </w:rPr>
-        <w:t>For</w:t>
-      </w:r>
-      <w:r>
-        <w:rPr>
-          <w:rFonts w:eastAsia="宋体" w:hint="eastAsia"/>
-          <w:lang w:eastAsia="zh-CN"/>
-        </w:rPr>
-        <w:t xml:space="preserve"> coordinators there will be a list of students on the left hand side of </w:t>
-      </w:r>
-      <w:r>
-        <w:rPr>
-          <w:rFonts w:eastAsia="宋体"/>
-          <w:lang w:eastAsia="zh-CN"/>
-        </w:rPr>
-        <w:t>the</w:t>
-      </w:r>
-      <w:r>
-        <w:rPr>
-          <w:rFonts w:eastAsia="宋体" w:hint="eastAsia"/>
-          <w:lang w:eastAsia="zh-CN"/>
-        </w:rPr>
-        <w:t xml:space="preserve"> page. </w:t>
-      </w:r>
-      <w:r>
-        <w:rPr>
-          <w:rFonts w:eastAsia="宋体"/>
-          <w:lang w:eastAsia="zh-CN"/>
-        </w:rPr>
-        <w:t>W</w:t>
-      </w:r>
-      <w:r>
-        <w:rPr>
-          <w:rFonts w:eastAsia="宋体" w:hint="eastAsia"/>
-          <w:lang w:eastAsia="zh-CN"/>
-        </w:rPr>
-        <w:t xml:space="preserve">hen clicked the information of the student will be brought by profile.php. </w:t>
-      </w:r>
-      <w:r>
-        <w:rPr>
-          <w:rFonts w:eastAsia="宋体"/>
-          <w:lang w:eastAsia="zh-CN"/>
-        </w:rPr>
-        <w:t>These</w:t>
-      </w:r>
-      <w:r>
-        <w:rPr>
-          <w:rFonts w:eastAsia="宋体" w:hint="eastAsia"/>
-          <w:lang w:eastAsia="zh-CN"/>
-        </w:rPr>
-        <w:t xml:space="preserve"> information</w:t>
-      </w:r>
-      <w:r>
-        <w:rPr>
-          <w:rFonts w:eastAsia="宋体" w:hint="eastAsia"/>
-          <w:lang w:eastAsia="zh-CN"/>
-        </w:rPr>
-        <w:t>s</w:t>
+          <w:rFonts w:ascii="Calibri" w:hAnsi="Calibri" w:cs="Calibri"/>
+          <w:kern w:val="0"/>
+          <w:szCs w:val="24"/>
+        </w:rPr>
+        <w:t xml:space="preserve"> table in the database. Incorrect information will display the appropriate message whereas proper login information will send the user to </w:t>
+      </w:r>
+      <w:r>
+        <w:rPr>
+          <w:rFonts w:ascii="Calibri" w:hAnsi="Calibri" w:cs="Calibri"/>
+          <w:i/>
+          <w:iCs/>
+          <w:kern w:val="0"/>
+          <w:szCs w:val="24"/>
+        </w:rPr>
+        <w:t xml:space="preserve">students.php, </w:t>
+      </w:r>
+      <w:r>
+        <w:rPr>
+          <w:rFonts w:ascii="Calibri" w:hAnsi="Calibri" w:cs="Calibri"/>
+          <w:kern w:val="0"/>
+          <w:szCs w:val="24"/>
+        </w:rPr>
+        <w:t>as well as checking if the login is a student or a coordinator.</w:t>
+      </w:r>
+    </w:p>
+    <w:p>
+      <w:pPr>
+        <w:widowControl/>
+        <w:autoSpaceDE w:val="0"/>
+        <w:autoSpaceDN w:val="0"/>
+        <w:adjustRightInd w:val="0"/>
+        <w:rPr>
+          <w:rFonts w:ascii="Calibri" w:hAnsi="Calibri" w:cs="Calibri"/>
+          <w:kern w:val="0"/>
+          <w:szCs w:val="24"/>
+        </w:rPr>
+      </w:pPr>
+    </w:p>
+    <w:p>
+      <w:pPr>
+        <w:widowControl/>
+        <w:autoSpaceDE w:val="0"/>
+        <w:autoSpaceDN w:val="0"/>
+        <w:adjustRightInd w:val="0"/>
+        <w:rPr>
+          <w:rFonts w:ascii="Calibri" w:hAnsi="Calibri" w:cs="Calibri"/>
+          <w:kern w:val="0"/>
+          <w:szCs w:val="24"/>
+        </w:rPr>
+      </w:pPr>
+      <w:r>
+        <w:rPr>
+          <w:rFonts w:ascii="Calibri" w:hAnsi="Calibri" w:cs="Calibri"/>
+          <w:kern w:val="0"/>
+          <w:szCs w:val="24"/>
+          <w:lang/>
+        </w:rPr>
+        <w:t xml:space="preserve">The login page also has a link to create an account for users who do not yet have one. This is a simple account creation page which adds the user information into the </w:t>
+      </w:r>
+      <w:r>
+        <w:rPr>
+          <w:rFonts w:ascii="Calibri" w:hAnsi="Calibri" w:cs="Calibri"/>
+          <w:i/>
+          <w:iCs/>
+          <w:kern w:val="0"/>
+          <w:szCs w:val="24"/>
+          <w:lang/>
+        </w:rPr>
+        <w:t>user</w:t>
+      </w:r>
+      <w:r>
+        <w:rPr>
+          <w:rFonts w:ascii="Calibri" w:hAnsi="Calibri" w:cs="Calibri"/>
+          <w:kern w:val="0"/>
+          <w:szCs w:val="24"/>
+          <w:lang/>
+        </w:rPr>
+        <w:t xml:space="preserve"> table in the database. New accounts are set to student accounts by </w:t>
+      </w:r>
+      <w:proofErr w:type="spellStart"/>
+      <w:r>
+        <w:rPr>
+          <w:rFonts w:ascii="Calibri" w:hAnsi="Calibri" w:cs="Calibri"/>
+          <w:kern w:val="0"/>
+          <w:szCs w:val="24"/>
+          <w:lang/>
+        </w:rPr>
+        <w:t>deafult</w:t>
+      </w:r>
+      <w:proofErr w:type="spellEnd"/>
+      <w:r>
+        <w:rPr>
+          <w:rFonts w:ascii="Calibri" w:hAnsi="Calibri" w:cs="Calibri"/>
+          <w:kern w:val="0"/>
+          <w:szCs w:val="24"/>
+          <w:lang/>
+        </w:rPr>
+        <w:t>. Only the website administrator can create coordinators. This is done by editing the database manually.</w:t>
       </w:r>
       <w:bookmarkStart w:id="0" w:name="_GoBack"/>
       <w:bookmarkEnd w:id="0"/>
-      <w:r>
-        <w:rPr>
-          <w:rFonts w:eastAsia="宋体" w:hint="eastAsia"/>
+    </w:p>
+    <w:p>
+      <w:pPr>
+        <w:widowControl/>
+        <w:autoSpaceDE w:val="0"/>
+        <w:autoSpaceDN w:val="0"/>
+        <w:adjustRightInd w:val="0"/>
+        <w:rPr>
+          <w:rFonts w:ascii="Calibri" w:hAnsi="Calibri" w:cs="Calibri"/>
+          <w:kern w:val="0"/>
+          <w:szCs w:val="24"/>
+        </w:rPr>
+      </w:pPr>
+    </w:p>
+    <w:p>
+      <w:pPr>
+        <w:widowControl/>
+        <w:autoSpaceDE w:val="0"/>
+        <w:autoSpaceDN w:val="0"/>
+        <w:adjustRightInd w:val="0"/>
+        <w:rPr>
+          <w:rFonts w:ascii="Calibri" w:hAnsi="Calibri" w:cs="Calibri"/>
+          <w:kern w:val="0"/>
+          <w:szCs w:val="24"/>
+        </w:rPr>
+      </w:pPr>
+      <w:r>
+        <w:rPr>
+          <w:rFonts w:ascii="Calibri" w:hAnsi="Calibri" w:cs="Calibri"/>
+          <w:kern w:val="0"/>
+          <w:szCs w:val="24"/>
+        </w:rPr>
+        <w:t xml:space="preserve">The </w:t>
+      </w:r>
+      <w:r>
+        <w:rPr>
+          <w:rFonts w:ascii="Calibri" w:hAnsi="Calibri" w:cs="Calibri"/>
+          <w:i/>
+          <w:iCs/>
+          <w:kern w:val="0"/>
+          <w:szCs w:val="24"/>
+        </w:rPr>
+        <w:t>students.php</w:t>
+      </w:r>
+      <w:r>
+        <w:rPr>
+          <w:rFonts w:ascii="Calibri" w:hAnsi="Calibri" w:cs="Calibri"/>
+          <w:kern w:val="0"/>
+          <w:szCs w:val="24"/>
+        </w:rPr>
+        <w:t xml:space="preserve"> page provides all the necessary information. Those designated as "students" only have </w:t>
+      </w:r>
+      <w:r>
+        <w:rPr>
+          <w:rFonts w:ascii="Calibri" w:hAnsi="Calibri" w:cs="Calibri"/>
+          <w:kern w:val="0"/>
+          <w:szCs w:val="24"/>
+        </w:rPr>
+        <w:t xml:space="preserve">READ </w:t>
+      </w:r>
+      <w:r>
+        <w:rPr>
+          <w:rFonts w:ascii="Calibri" w:hAnsi="Calibri" w:cs="Calibri"/>
+          <w:kern w:val="0"/>
+          <w:szCs w:val="24"/>
+        </w:rPr>
+        <w:t xml:space="preserve">access to their own information. Users designated as "coordinators" have full </w:t>
+      </w:r>
+      <w:r>
+        <w:rPr>
+          <w:rFonts w:ascii="Calibri" w:hAnsi="Calibri" w:cs="Calibri"/>
+          <w:kern w:val="0"/>
+          <w:szCs w:val="24"/>
+        </w:rPr>
+        <w:t>READ</w:t>
+      </w:r>
+      <w:r>
+        <w:rPr>
+          <w:rFonts w:ascii="Calibri" w:hAnsi="Calibri" w:cs="Calibri"/>
+          <w:kern w:val="0"/>
+          <w:szCs w:val="24"/>
+        </w:rPr>
+        <w:t>/</w:t>
+      </w:r>
+      <w:r>
+        <w:rPr>
+          <w:rFonts w:ascii="Calibri" w:hAnsi="Calibri" w:cs="Calibri"/>
+          <w:kern w:val="0"/>
+          <w:szCs w:val="24"/>
+        </w:rPr>
+        <w:t xml:space="preserve">WRITE </w:t>
+      </w:r>
+      <w:r>
+        <w:rPr>
+          <w:rFonts w:ascii="Calibri" w:hAnsi="Calibri" w:cs="Calibri"/>
+          <w:kern w:val="0"/>
+          <w:szCs w:val="24"/>
+        </w:rPr>
+        <w:t>access to all student information, as well as the ability to view the information of all students in the database.</w:t>
+      </w:r>
+    </w:p>
+    <w:p>
+      <w:pPr>
+        <w:widowControl/>
+        <w:autoSpaceDE w:val="0"/>
+        <w:autoSpaceDN w:val="0"/>
+        <w:adjustRightInd w:val="0"/>
+        <w:rPr>
+          <w:rFonts w:ascii="Calibri" w:hAnsi="Calibri" w:cs="Calibri"/>
+          <w:kern w:val="0"/>
+          <w:szCs w:val="24"/>
+        </w:rPr>
+      </w:pPr>
+    </w:p>
+    <w:p>
+      <w:pPr>
+        <w:widowControl/>
+        <w:autoSpaceDE w:val="0"/>
+        <w:autoSpaceDN w:val="0"/>
+        <w:adjustRightInd w:val="0"/>
+        <w:rPr>
+          <w:rFonts w:ascii="Calibri" w:hAnsi="Calibri" w:cs="Calibri"/>
+          <w:kern w:val="0"/>
+          <w:szCs w:val="24"/>
+        </w:rPr>
+      </w:pPr>
+      <w:r>
+        <w:rPr>
+          <w:rFonts w:ascii="Calibri" w:hAnsi="Calibri" w:cs="Calibri"/>
+          <w:kern w:val="0"/>
+          <w:szCs w:val="24"/>
+        </w:rPr>
+        <w:t xml:space="preserve">For coordinators, the </w:t>
+      </w:r>
+      <w:r>
+        <w:rPr>
+          <w:rFonts w:ascii="Calibri" w:hAnsi="Calibri" w:cs="Calibri"/>
+          <w:i/>
+          <w:iCs/>
+          <w:kern w:val="0"/>
+          <w:szCs w:val="24"/>
+        </w:rPr>
+        <w:t>students.php</w:t>
+      </w:r>
+      <w:r>
+        <w:rPr>
+          <w:rFonts w:ascii="Calibri" w:hAnsi="Calibri" w:cs="Calibri"/>
+          <w:kern w:val="0"/>
+          <w:szCs w:val="24"/>
+        </w:rPr>
+        <w:t xml:space="preserve"> page will have a list of students on the left</w:t>
+      </w:r>
+      <w:r>
+        <w:rPr>
+          <w:rFonts w:ascii="Calibri" w:hAnsi="Calibri" w:cs="Calibri"/>
+          <w:kern w:val="0"/>
+          <w:szCs w:val="24"/>
+        </w:rPr>
+        <w:t>-</w:t>
+      </w:r>
+      <w:r>
+        <w:rPr>
+          <w:rFonts w:ascii="Calibri" w:hAnsi="Calibri" w:cs="Calibri"/>
+          <w:kern w:val="0"/>
+          <w:szCs w:val="24"/>
+        </w:rPr>
+        <w:t>hand side. Clicking a name will bring up that student's information</w:t>
+      </w:r>
+      <w:r>
+        <w:rPr>
+          <w:rFonts w:ascii="Calibri" w:hAnsi="Calibri" w:cs="Calibri"/>
+          <w:kern w:val="0"/>
+          <w:szCs w:val="24"/>
+        </w:rPr>
+        <w:t>. A</w:t>
+      </w:r>
+      <w:r>
+        <w:rPr>
+          <w:rFonts w:ascii="Calibri" w:hAnsi="Calibri" w:cs="Calibri"/>
+          <w:kern w:val="0"/>
+          <w:szCs w:val="24"/>
+        </w:rPr>
+        <w:t xml:space="preserve">n AJAX request is sent and embeds </w:t>
+      </w:r>
+      <w:r>
+        <w:rPr>
+          <w:rFonts w:ascii="Calibri" w:hAnsi="Calibri" w:cs="Calibri"/>
+          <w:i/>
+          <w:kern w:val="0"/>
+          <w:szCs w:val="24"/>
+        </w:rPr>
+        <w:t>profile.</w:t>
+      </w:r>
+      <w:r>
+        <w:rPr>
+          <w:rFonts w:ascii="Calibri" w:hAnsi="Calibri" w:cs="Calibri"/>
+          <w:kern w:val="0"/>
+          <w:szCs w:val="24"/>
+        </w:rPr>
+        <w:t>php</w:t>
+      </w:r>
+      <w:r>
+        <w:rPr>
+          <w:rFonts w:ascii="Calibri" w:hAnsi="Calibri" w:cs="Calibri"/>
+          <w:kern w:val="0"/>
+          <w:szCs w:val="24"/>
+        </w:rPr>
+        <w:t xml:space="preserve"> of the appropriate student into the page. </w:t>
+      </w:r>
+      <w:r>
+        <w:rPr>
+          <w:rFonts w:ascii="Calibri" w:hAnsi="Calibri" w:cs="Calibri"/>
+          <w:i/>
+          <w:kern w:val="0"/>
+          <w:szCs w:val="24"/>
+        </w:rPr>
+        <w:t>Profile.php</w:t>
+      </w:r>
+      <w:r>
+        <w:rPr>
+          <w:rFonts w:ascii="Calibri" w:hAnsi="Calibri" w:cs="Calibri"/>
+          <w:kern w:val="0"/>
+          <w:szCs w:val="24"/>
+        </w:rPr>
+        <w:t xml:space="preserve"> contains a submenu with buttons linking to profile (which is selected by default) and annual reports 1 through 6 as well as a container. The “profile” submenu option sends an AJAX request which embeds </w:t>
+      </w:r>
+      <w:r>
+        <w:rPr>
+          <w:rFonts w:ascii="Calibri" w:hAnsi="Calibri" w:cs="Calibri"/>
+          <w:i/>
+          <w:iCs/>
+          <w:kern w:val="0"/>
+          <w:szCs w:val="24"/>
+        </w:rPr>
+        <w:t>profileInfo</w:t>
+      </w:r>
+      <w:r>
+        <w:rPr>
+          <w:rFonts w:ascii="Calibri" w:hAnsi="Calibri" w:cs="Calibri"/>
+          <w:i/>
+          <w:iCs/>
+          <w:kern w:val="0"/>
+          <w:szCs w:val="24"/>
+        </w:rPr>
+        <w:t>.php</w:t>
+      </w:r>
+      <w:r>
+        <w:rPr>
+          <w:rFonts w:ascii="Calibri" w:hAnsi="Calibri" w:cs="Calibri"/>
+          <w:kern w:val="0"/>
+          <w:szCs w:val="24"/>
+        </w:rPr>
+        <w:t xml:space="preserve"> of the student into the </w:t>
+      </w:r>
+      <w:r>
+        <w:rPr>
+          <w:rFonts w:ascii="Calibri" w:hAnsi="Calibri" w:cs="Calibri"/>
+          <w:kern w:val="0"/>
+          <w:szCs w:val="24"/>
+        </w:rPr>
+        <w:t xml:space="preserve">container of </w:t>
+      </w:r>
+      <w:r>
+        <w:rPr>
+          <w:rFonts w:ascii="Calibri" w:hAnsi="Calibri" w:cs="Calibri"/>
+          <w:i/>
+          <w:kern w:val="0"/>
+          <w:szCs w:val="24"/>
+        </w:rPr>
+        <w:t>profile.php</w:t>
+      </w:r>
+      <w:r>
+        <w:rPr>
+          <w:rFonts w:ascii="Calibri" w:hAnsi="Calibri" w:cs="Calibri"/>
+          <w:kern w:val="0"/>
+          <w:szCs w:val="24"/>
+        </w:rPr>
+        <w:t xml:space="preserve">; the data is taken from the </w:t>
+      </w:r>
+      <w:r>
+        <w:rPr>
+          <w:rFonts w:ascii="Calibri" w:hAnsi="Calibri" w:cs="Calibri"/>
+          <w:i/>
+          <w:iCs/>
+          <w:kern w:val="0"/>
+          <w:szCs w:val="24"/>
+        </w:rPr>
+        <w:t>form</w:t>
+      </w:r>
+      <w:r>
+        <w:rPr>
+          <w:rFonts w:ascii="Calibri" w:hAnsi="Calibri" w:cs="Calibri"/>
+          <w:kern w:val="0"/>
+          <w:szCs w:val="24"/>
+        </w:rPr>
+        <w:t xml:space="preserve"> table of the database</w:t>
+      </w:r>
+      <w:r>
+        <w:rPr>
+          <w:rFonts w:ascii="Calibri" w:hAnsi="Calibri" w:cs="Calibri"/>
+          <w:kern w:val="0"/>
+          <w:szCs w:val="24"/>
+        </w:rPr>
+        <w:t>. Each of the annual report buttons link to</w:t>
+      </w:r>
+      <w:r>
+        <w:rPr>
+          <w:rFonts w:ascii="Calibri" w:hAnsi="Calibri" w:cs="Calibri"/>
+          <w:kern w:val="0"/>
+          <w:szCs w:val="24"/>
+        </w:rPr>
+        <w:t xml:space="preserve"> their </w:t>
+      </w:r>
+      <w:r>
+        <w:rPr>
+          <w:rFonts w:ascii="Calibri" w:hAnsi="Calibri" w:cs="Calibri"/>
+          <w:kern w:val="0"/>
+          <w:szCs w:val="24"/>
+        </w:rPr>
+        <w:t xml:space="preserve">respective </w:t>
+      </w:r>
+      <w:r>
+        <w:rPr>
+          <w:rFonts w:ascii="Calibri" w:hAnsi="Calibri" w:cs="Calibri"/>
+          <w:kern w:val="0"/>
+          <w:szCs w:val="24"/>
+        </w:rPr>
+        <w:t xml:space="preserve">annual reports (which trigger a similar AJAX request which embeds </w:t>
+      </w:r>
+      <w:r>
+        <w:rPr>
+          <w:rFonts w:ascii="Calibri" w:hAnsi="Calibri" w:cs="Calibri"/>
+          <w:i/>
+          <w:iCs/>
+          <w:kern w:val="0"/>
+          <w:szCs w:val="24"/>
+        </w:rPr>
+        <w:t>annualReport.php</w:t>
+      </w:r>
+      <w:r>
+        <w:rPr>
+          <w:rFonts w:ascii="Calibri" w:hAnsi="Calibri" w:cs="Calibri"/>
+          <w:kern w:val="0"/>
+          <w:szCs w:val="24"/>
+        </w:rPr>
+        <w:t xml:space="preserve"> into the </w:t>
+      </w:r>
+      <w:r>
+        <w:rPr>
+          <w:rFonts w:ascii="Calibri" w:hAnsi="Calibri" w:cs="Calibri"/>
+          <w:kern w:val="0"/>
+          <w:szCs w:val="24"/>
+        </w:rPr>
+        <w:t>container</w:t>
+      </w:r>
+      <w:r>
+        <w:rPr>
+          <w:rFonts w:ascii="Calibri" w:hAnsi="Calibri" w:cs="Calibri"/>
+          <w:kern w:val="0"/>
+          <w:szCs w:val="24"/>
+        </w:rPr>
+        <w:t xml:space="preserve">). If the selected annual report does not exist, the coordinator is given the option to create one. This is determined by checking the </w:t>
+      </w:r>
+      <w:r>
+        <w:rPr>
+          <w:rFonts w:ascii="Calibri" w:hAnsi="Calibri" w:cs="Calibri"/>
+          <w:i/>
+          <w:iCs/>
+          <w:kern w:val="0"/>
+          <w:szCs w:val="24"/>
+        </w:rPr>
+        <w:t>form</w:t>
+      </w:r>
+      <w:r>
+        <w:rPr>
+          <w:rFonts w:ascii="Calibri" w:hAnsi="Calibri" w:cs="Calibri"/>
+          <w:kern w:val="0"/>
+          <w:szCs w:val="24"/>
+        </w:rPr>
+        <w:t xml:space="preserve"> table which has either a "1" or a "0" denoting that the form exists or does not. The annual report information </w:t>
+      </w:r>
+      <w:r>
+        <w:rPr>
+          <w:rFonts w:ascii="Calibri" w:hAnsi="Calibri" w:cs="Calibri"/>
+          <w:kern w:val="0"/>
+          <w:szCs w:val="24"/>
+        </w:rPr>
+        <w:lastRenderedPageBreak/>
+        <w:t xml:space="preserve">is all found in the </w:t>
+      </w:r>
+      <w:r>
+        <w:rPr>
+          <w:rFonts w:ascii="Calibri" w:hAnsi="Calibri" w:cs="Calibri"/>
+          <w:i/>
+          <w:iCs/>
+          <w:kern w:val="0"/>
+          <w:szCs w:val="24"/>
+        </w:rPr>
+        <w:t>annualReport</w:t>
+      </w:r>
+      <w:r>
+        <w:rPr>
+          <w:rFonts w:ascii="Calibri" w:hAnsi="Calibri" w:cs="Calibri"/>
+          <w:kern w:val="0"/>
+          <w:szCs w:val="24"/>
+        </w:rPr>
+        <w:t xml:space="preserve"> table of the database.</w:t>
+      </w:r>
+      <w:r>
+        <w:rPr>
+          <w:rFonts w:ascii="Calibri" w:hAnsi="Calibri" w:cs="Calibri"/>
+          <w:kern w:val="0"/>
+          <w:szCs w:val="24"/>
+        </w:rPr>
+        <w:t xml:space="preserve"> </w:t>
+      </w:r>
+      <w:r>
+        <w:rPr>
+          <w:rFonts w:ascii="Calibri" w:hAnsi="Calibri" w:cs="Calibri"/>
+          <w:kern w:val="0"/>
+          <w:szCs w:val="24"/>
+        </w:rPr>
+        <w:t xml:space="preserve">If no annual report exists and the coordinator chooses to create one, they are sent to </w:t>
+      </w:r>
+      <w:r>
+        <w:rPr>
+          <w:rFonts w:ascii="Calibri" w:hAnsi="Calibri" w:cs="Calibri"/>
+          <w:i/>
+          <w:iCs/>
+          <w:kern w:val="0"/>
+          <w:szCs w:val="24"/>
+        </w:rPr>
+        <w:t>createReport.php</w:t>
+      </w:r>
+      <w:r>
+        <w:rPr>
+          <w:rFonts w:ascii="Calibri" w:hAnsi="Calibri" w:cs="Calibri"/>
+          <w:kern w:val="0"/>
+          <w:szCs w:val="24"/>
+        </w:rPr>
+        <w:t xml:space="preserve"> which simply creates a new empty report and redirects to </w:t>
+      </w:r>
+      <w:r>
+        <w:rPr>
+          <w:rFonts w:ascii="Calibri" w:hAnsi="Calibri" w:cs="Calibri"/>
+          <w:i/>
+          <w:kern w:val="0"/>
+          <w:szCs w:val="24"/>
+        </w:rPr>
+        <w:t>students.php</w:t>
+      </w:r>
+      <w:r>
+        <w:rPr>
+          <w:rFonts w:ascii="Calibri" w:hAnsi="Calibri" w:cs="Calibri"/>
+          <w:kern w:val="0"/>
+          <w:szCs w:val="24"/>
+        </w:rPr>
+        <w:t>.</w:t>
+      </w:r>
+    </w:p>
+    <w:p>
+      <w:pPr>
+        <w:widowControl/>
+        <w:autoSpaceDE w:val="0"/>
+        <w:autoSpaceDN w:val="0"/>
+        <w:adjustRightInd w:val="0"/>
+        <w:rPr>
+          <w:rFonts w:ascii="Calibri" w:hAnsi="Calibri" w:cs="Calibri"/>
+          <w:kern w:val="0"/>
+          <w:szCs w:val="24"/>
+        </w:rPr>
+      </w:pPr>
+    </w:p>
+    <w:p>
+      <w:pPr>
+        <w:widowControl/>
+        <w:autoSpaceDE w:val="0"/>
+        <w:autoSpaceDN w:val="0"/>
+        <w:adjustRightInd w:val="0"/>
+        <w:rPr>
+          <w:rFonts w:ascii="Calibri" w:hAnsi="Calibri" w:cs="Calibri"/>
+          <w:kern w:val="0"/>
+          <w:szCs w:val="24"/>
+        </w:rPr>
+      </w:pPr>
+      <w:r>
+        <w:rPr>
+          <w:rFonts w:ascii="Calibri" w:hAnsi="Calibri" w:cs="Calibri"/>
+          <w:kern w:val="0"/>
+          <w:szCs w:val="24"/>
+        </w:rPr>
+        <w:t xml:space="preserve">Both the student profile and the annual reports have an "Edit" button which redirect to </w:t>
+      </w:r>
+      <w:r>
+        <w:rPr>
+          <w:rFonts w:ascii="Calibri" w:hAnsi="Calibri" w:cs="Calibri"/>
+          <w:i/>
+          <w:iCs/>
+          <w:kern w:val="0"/>
+          <w:szCs w:val="24"/>
+        </w:rPr>
+        <w:t>profileEdit.php</w:t>
+      </w:r>
+      <w:r>
+        <w:rPr>
+          <w:rFonts w:ascii="Calibri" w:hAnsi="Calibri" w:cs="Calibri"/>
+          <w:kern w:val="0"/>
+          <w:szCs w:val="24"/>
+        </w:rPr>
+        <w:t xml:space="preserve"> or </w:t>
+      </w:r>
+      <w:r>
+        <w:rPr>
+          <w:rFonts w:ascii="Calibri" w:hAnsi="Calibri" w:cs="Calibri"/>
+          <w:i/>
+          <w:iCs/>
+          <w:kern w:val="0"/>
+          <w:szCs w:val="24"/>
+        </w:rPr>
+        <w:t>annualReportEdit.php</w:t>
+      </w:r>
+      <w:r>
+        <w:rPr>
+          <w:rFonts w:ascii="Calibri" w:hAnsi="Calibri" w:cs="Calibri"/>
+          <w:kern w:val="0"/>
+          <w:szCs w:val="24"/>
+        </w:rPr>
+        <w:t xml:space="preserve">. These allow a coordinator to update or add any relevant information to the profile or report. Once submitted, the user is sent to </w:t>
+      </w:r>
+      <w:r>
+        <w:rPr>
+          <w:rFonts w:ascii="Calibri" w:hAnsi="Calibri" w:cs="Calibri"/>
+          <w:i/>
+          <w:iCs/>
+          <w:kern w:val="0"/>
+          <w:szCs w:val="24"/>
+        </w:rPr>
+        <w:t>updateProfile.php</w:t>
+      </w:r>
+      <w:r>
+        <w:rPr>
+          <w:rFonts w:ascii="Calibri" w:hAnsi="Calibri" w:cs="Calibri"/>
+          <w:kern w:val="0"/>
+          <w:szCs w:val="24"/>
+        </w:rPr>
+        <w:t xml:space="preserve"> or </w:t>
+      </w:r>
+      <w:r>
+        <w:rPr>
+          <w:rFonts w:ascii="Calibri" w:hAnsi="Calibri" w:cs="Calibri"/>
+          <w:i/>
+          <w:iCs/>
+          <w:kern w:val="0"/>
+          <w:szCs w:val="24"/>
+        </w:rPr>
+        <w:t>updateReport.php</w:t>
+      </w:r>
+      <w:r>
+        <w:rPr>
+          <w:rFonts w:ascii="Calibri" w:hAnsi="Calibri" w:cs="Calibri"/>
+          <w:kern w:val="0"/>
+          <w:szCs w:val="24"/>
+        </w:rPr>
+        <w:t xml:space="preserve"> which </w:t>
+      </w:r>
+      <w:proofErr w:type="gramStart"/>
+      <w:r>
+        <w:rPr>
+          <w:rFonts w:ascii="Calibri" w:hAnsi="Calibri" w:cs="Calibri"/>
+          <w:kern w:val="0"/>
+          <w:szCs w:val="24"/>
+        </w:rPr>
+        <w:t>update</w:t>
+      </w:r>
+      <w:proofErr w:type="gramEnd"/>
+      <w:r>
+        <w:rPr>
+          <w:rFonts w:ascii="Calibri" w:hAnsi="Calibri" w:cs="Calibri"/>
+          <w:kern w:val="0"/>
+          <w:szCs w:val="24"/>
+        </w:rPr>
+        <w:t xml:space="preserve"> the information into the database and redirect back to </w:t>
+      </w:r>
+      <w:r>
+        <w:rPr>
+          <w:rFonts w:ascii="Calibri" w:hAnsi="Calibri" w:cs="Calibri"/>
+          <w:i/>
+          <w:iCs/>
+          <w:kern w:val="0"/>
+          <w:szCs w:val="24"/>
+        </w:rPr>
+        <w:t>students.php</w:t>
+      </w:r>
+      <w:r>
+        <w:rPr>
+          <w:rFonts w:ascii="Calibri" w:hAnsi="Calibri" w:cs="Calibri"/>
+          <w:kern w:val="0"/>
+          <w:szCs w:val="24"/>
+        </w:rPr>
+        <w:t>.</w:t>
+      </w:r>
+    </w:p>
+    <w:p>
+      <w:pPr>
+        <w:widowControl/>
+        <w:autoSpaceDE w:val="0"/>
+        <w:autoSpaceDN w:val="0"/>
+        <w:adjustRightInd w:val="0"/>
+        <w:rPr>
+          <w:rFonts w:ascii="Calibri" w:hAnsi="Calibri" w:cs="Calibri"/>
+          <w:kern w:val="0"/>
+          <w:szCs w:val="24"/>
+        </w:rPr>
+      </w:pPr>
+    </w:p>
+    <w:p>
+      <w:pPr>
+        <w:rPr>
+          <w:rFonts w:eastAsia="SimSun"/>
           <w:lang w:eastAsia="zh-CN"/>
         </w:rPr>
-        <w:t xml:space="preserve"> are retrieved from </w:t>
-      </w:r>
-      <w:r>
-        <w:rPr>
-          <w:rFonts w:eastAsia="宋体"/>
-          <w:lang w:eastAsia="zh-CN"/>
-        </w:rPr>
-        <w:t>“</w:t>
-      </w:r>
-      <w:r>
-        <w:rPr>
-          <w:rFonts w:eastAsia="宋体" w:hint="eastAsia"/>
-          <w:lang w:eastAsia="zh-CN"/>
-        </w:rPr>
-        <w:t>form</w:t>
-      </w:r>
-      <w:r>
-        <w:rPr>
-          <w:rFonts w:eastAsia="宋体"/>
-          <w:lang w:eastAsia="zh-CN"/>
-        </w:rPr>
-        <w:t>”</w:t>
-      </w:r>
-      <w:r>
-        <w:rPr>
-          <w:rFonts w:eastAsia="宋体" w:hint="eastAsia"/>
-          <w:lang w:eastAsia="zh-CN"/>
-        </w:rPr>
-        <w:t xml:space="preserve"> table.</w:t>
-      </w:r>
-      <w:r>
-        <w:rPr>
-          <w:rFonts w:eastAsia="宋体" w:hint="eastAsia"/>
-          <w:lang w:eastAsia="zh-CN"/>
-        </w:rPr>
-        <w:t xml:space="preserve"> </w:t>
-      </w:r>
-      <w:r>
-        <w:rPr>
-          <w:rFonts w:eastAsia="宋体"/>
-          <w:lang w:eastAsia="zh-CN"/>
-        </w:rPr>
-        <w:t>U</w:t>
-      </w:r>
-      <w:r>
-        <w:rPr>
-          <w:rFonts w:eastAsia="宋体" w:hint="eastAsia"/>
-          <w:lang w:eastAsia="zh-CN"/>
-        </w:rPr>
-        <w:t xml:space="preserve">ser can also </w:t>
-      </w:r>
-      <w:r>
-        <w:rPr>
-          <w:rFonts w:eastAsia="宋体"/>
-          <w:lang w:eastAsia="zh-CN"/>
-        </w:rPr>
-        <w:t>click</w:t>
-      </w:r>
-      <w:r>
-        <w:rPr>
-          <w:rFonts w:eastAsia="宋体" w:hint="eastAsia"/>
-          <w:lang w:eastAsia="zh-CN"/>
-        </w:rPr>
-        <w:t xml:space="preserve"> on the different annual reports to retrieve all the annual repost of that student. </w:t>
-      </w:r>
-      <w:r>
-        <w:rPr>
-          <w:rFonts w:eastAsia="宋体"/>
-          <w:lang w:eastAsia="zh-CN"/>
-        </w:rPr>
-        <w:t>A</w:t>
-      </w:r>
-      <w:r>
-        <w:rPr>
-          <w:rFonts w:eastAsia="宋体" w:hint="eastAsia"/>
-          <w:lang w:eastAsia="zh-CN"/>
-        </w:rPr>
-        <w:t xml:space="preserve"> create report button will appear if there is no report found in the </w:t>
-      </w:r>
-      <w:r>
-        <w:rPr>
-          <w:rFonts w:eastAsia="宋体"/>
-          <w:lang w:eastAsia="zh-CN"/>
-        </w:rPr>
-        <w:t>database</w:t>
-      </w:r>
-      <w:r>
-        <w:rPr>
-          <w:rFonts w:eastAsia="宋体" w:hint="eastAsia"/>
-          <w:lang w:eastAsia="zh-CN"/>
+      </w:pPr>
+      <w:r>
+        <w:rPr>
+          <w:rFonts w:ascii="Calibri" w:hAnsi="Calibri" w:cs="Calibri"/>
+          <w:kern w:val="0"/>
+          <w:szCs w:val="24"/>
+        </w:rPr>
+        <w:t>All users have the ability to log out by pr</w:t>
+      </w:r>
+      <w:r>
+        <w:rPr>
+          <w:rFonts w:ascii="Calibri" w:hAnsi="Calibri" w:cs="Calibri"/>
+          <w:kern w:val="0"/>
+          <w:szCs w:val="24"/>
+        </w:rPr>
+        <w:t>e</w:t>
+      </w:r>
+      <w:r>
+        <w:rPr>
+          <w:rFonts w:ascii="Calibri" w:hAnsi="Calibri" w:cs="Calibri"/>
+          <w:kern w:val="0"/>
+          <w:szCs w:val="24"/>
+        </w:rPr>
+        <w:t xml:space="preserve">ssing the "Logout" button on the menu bar. This destroys the session, logging the user out, and redirects them back to </w:t>
+      </w:r>
+      <w:r>
+        <w:rPr>
+          <w:rFonts w:ascii="Calibri" w:hAnsi="Calibri" w:cs="Calibri"/>
+          <w:i/>
+          <w:iCs/>
+          <w:kern w:val="0"/>
+          <w:szCs w:val="24"/>
+        </w:rPr>
+        <w:t>login.php</w:t>
+      </w:r>
+      <w:r>
+        <w:rPr>
+          <w:rFonts w:ascii="Calibri" w:hAnsi="Calibri" w:cs="Calibri"/>
+          <w:kern w:val="0"/>
+          <w:szCs w:val="24"/>
         </w:rPr>
         <w:t>.</w:t>
-      </w:r>
-      <w:r>
-        <w:rPr>
-          <w:rFonts w:eastAsia="宋体" w:hint="eastAsia"/>
-          <w:lang w:eastAsia="zh-CN"/>
-        </w:rPr>
-        <w:t xml:space="preserve"> </w:t>
-      </w:r>
-      <w:r>
-        <w:rPr>
-          <w:rFonts w:eastAsia="宋体"/>
-          <w:lang w:eastAsia="zh-CN"/>
-        </w:rPr>
-        <w:t>T</w:t>
-      </w:r>
-      <w:r>
-        <w:rPr>
-          <w:rFonts w:eastAsia="宋体" w:hint="eastAsia"/>
-          <w:lang w:eastAsia="zh-CN"/>
-        </w:rPr>
-        <w:t xml:space="preserve">he report information is retrieved from </w:t>
-      </w:r>
-      <w:r>
-        <w:rPr>
-          <w:rFonts w:eastAsia="宋体"/>
-          <w:lang w:eastAsia="zh-CN"/>
-        </w:rPr>
-        <w:t>“</w:t>
-      </w:r>
-      <w:r>
-        <w:rPr>
-          <w:rFonts w:eastAsia="宋体" w:hint="eastAsia"/>
-          <w:lang w:eastAsia="zh-CN"/>
-        </w:rPr>
-        <w:t>annualReport</w:t>
-      </w:r>
-      <w:r>
-        <w:rPr>
-          <w:rFonts w:eastAsia="宋体"/>
-          <w:lang w:eastAsia="zh-CN"/>
-        </w:rPr>
-        <w:t>”</w:t>
-      </w:r>
-      <w:r>
-        <w:rPr>
-          <w:rFonts w:eastAsia="宋体" w:hint="eastAsia"/>
-          <w:lang w:eastAsia="zh-CN"/>
-        </w:rPr>
-        <w:t xml:space="preserve"> tables from </w:t>
-      </w:r>
-      <w:r>
-        <w:rPr>
-          <w:rFonts w:eastAsia="宋体"/>
-          <w:lang w:eastAsia="zh-CN"/>
-        </w:rPr>
-        <w:t>the</w:t>
-      </w:r>
-      <w:r>
-        <w:rPr>
-          <w:rFonts w:eastAsia="宋体" w:hint="eastAsia"/>
-          <w:lang w:eastAsia="zh-CN"/>
-        </w:rPr>
-        <w:t xml:space="preserve"> </w:t>
-      </w:r>
-      <w:r>
-        <w:rPr>
-          <w:rFonts w:eastAsia="宋体"/>
-          <w:lang w:eastAsia="zh-CN"/>
-        </w:rPr>
-        <w:t>database</w:t>
-      </w:r>
-      <w:r>
-        <w:rPr>
-          <w:rFonts w:eastAsia="宋体" w:hint="eastAsia"/>
-          <w:lang w:eastAsia="zh-CN"/>
-        </w:rPr>
-        <w:t xml:space="preserve">. However, to determine if a person have a report or it will look for annualReport </w:t>
-      </w:r>
-      <w:r>
-        <w:rPr>
-          <w:rFonts w:eastAsia="宋体"/>
-          <w:lang w:eastAsia="zh-CN"/>
-        </w:rPr>
-        <w:t>fields</w:t>
-      </w:r>
-      <w:r>
-        <w:rPr>
-          <w:rFonts w:eastAsia="宋体" w:hint="eastAsia"/>
-          <w:lang w:eastAsia="zh-CN"/>
-        </w:rPr>
-        <w:t xml:space="preserve"> in </w:t>
-      </w:r>
-      <w:r>
-        <w:rPr>
-          <w:rFonts w:eastAsia="宋体"/>
-          <w:lang w:eastAsia="zh-CN"/>
-        </w:rPr>
-        <w:t>“</w:t>
-      </w:r>
-      <w:r>
-        <w:rPr>
-          <w:rFonts w:eastAsia="宋体" w:hint="eastAsia"/>
-          <w:lang w:eastAsia="zh-CN"/>
-        </w:rPr>
-        <w:t>form</w:t>
-      </w:r>
-      <w:r>
-        <w:rPr>
-          <w:rFonts w:eastAsia="宋体"/>
-          <w:lang w:eastAsia="zh-CN"/>
-        </w:rPr>
-        <w:t>”</w:t>
-      </w:r>
-      <w:r>
-        <w:rPr>
-          <w:rFonts w:eastAsia="宋体" w:hint="eastAsia"/>
-          <w:lang w:eastAsia="zh-CN"/>
-        </w:rPr>
-        <w:t xml:space="preserve"> table. </w:t>
-      </w:r>
-      <w:r>
-        <w:rPr>
-          <w:rFonts w:eastAsia="宋体"/>
-          <w:lang w:eastAsia="zh-CN"/>
-        </w:rPr>
-        <w:t>I</w:t>
-      </w:r>
-      <w:r>
-        <w:rPr>
-          <w:rFonts w:eastAsia="宋体" w:hint="eastAsia"/>
-          <w:lang w:eastAsia="zh-CN"/>
-        </w:rPr>
-        <w:t>f there is a report that field is 1, else it is 0.</w:t>
-      </w:r>
-      <w:r>
-        <w:rPr>
-          <w:rFonts w:eastAsia="宋体" w:hint="eastAsia"/>
-          <w:lang w:eastAsia="zh-CN"/>
-        </w:rPr>
-        <w:t xml:space="preserve"> </w:t>
-      </w:r>
-      <w:r>
-        <w:rPr>
-          <w:rFonts w:eastAsia="宋体"/>
-          <w:lang w:eastAsia="zh-CN"/>
-        </w:rPr>
-        <w:t>B</w:t>
-      </w:r>
-      <w:r>
-        <w:rPr>
-          <w:rFonts w:eastAsia="宋体" w:hint="eastAsia"/>
-          <w:lang w:eastAsia="zh-CN"/>
-        </w:rPr>
-        <w:t xml:space="preserve">oth profile and annualReport will have an edit button for the coordinator. </w:t>
-      </w:r>
-      <w:r>
-        <w:rPr>
-          <w:rFonts w:eastAsia="宋体"/>
-          <w:lang w:eastAsia="zh-CN"/>
-        </w:rPr>
-        <w:t>I</w:t>
-      </w:r>
-      <w:r>
-        <w:rPr>
-          <w:rFonts w:eastAsia="宋体" w:hint="eastAsia"/>
-          <w:lang w:eastAsia="zh-CN"/>
-        </w:rPr>
-        <w:t xml:space="preserve">f the </w:t>
-      </w:r>
-      <w:r>
-        <w:rPr>
-          <w:rFonts w:eastAsia="宋体"/>
-          <w:lang w:eastAsia="zh-CN"/>
-        </w:rPr>
-        <w:t>user presses</w:t>
-      </w:r>
-      <w:r>
-        <w:rPr>
-          <w:rFonts w:eastAsia="宋体" w:hint="eastAsia"/>
-          <w:lang w:eastAsia="zh-CN"/>
-        </w:rPr>
-        <w:t xml:space="preserve"> it, it will bring the user to profileEdit</w:t>
-      </w:r>
-      <w:r>
-        <w:rPr>
-          <w:rFonts w:eastAsia="宋体" w:hint="eastAsia"/>
-          <w:lang w:eastAsia="zh-CN"/>
-        </w:rPr>
-        <w:t>.php</w:t>
-      </w:r>
-      <w:r>
-        <w:rPr>
-          <w:rFonts w:eastAsia="宋体" w:hint="eastAsia"/>
-          <w:lang w:eastAsia="zh-CN"/>
-        </w:rPr>
-        <w:t xml:space="preserve"> or annualReportEdit</w:t>
-      </w:r>
-      <w:r>
-        <w:rPr>
-          <w:rFonts w:eastAsia="宋体" w:hint="eastAsia"/>
-          <w:lang w:eastAsia="zh-CN"/>
-        </w:rPr>
-        <w:t>.php to inout</w:t>
-      </w:r>
-      <w:r>
-        <w:rPr>
-          <w:rFonts w:eastAsia="宋体" w:hint="eastAsia"/>
-          <w:lang w:eastAsia="zh-CN"/>
-        </w:rPr>
-        <w:t xml:space="preserve"> the </w:t>
-      </w:r>
-      <w:r>
-        <w:rPr>
-          <w:rFonts w:eastAsia="宋体"/>
-          <w:lang w:eastAsia="zh-CN"/>
-        </w:rPr>
-        <w:t>information</w:t>
-      </w:r>
-      <w:r>
-        <w:rPr>
-          <w:rFonts w:eastAsia="宋体" w:hint="eastAsia"/>
-          <w:lang w:eastAsia="zh-CN"/>
-        </w:rPr>
-        <w:t xml:space="preserve"> you wish to update</w:t>
-      </w:r>
-      <w:r>
-        <w:rPr>
-          <w:rFonts w:eastAsia="宋体" w:hint="eastAsia"/>
-          <w:lang w:eastAsia="zh-CN"/>
-        </w:rPr>
-        <w:t>.</w:t>
-      </w:r>
-      <w:r>
-        <w:rPr>
-          <w:rFonts w:eastAsia="宋体" w:hint="eastAsia"/>
-          <w:lang w:eastAsia="zh-CN"/>
-        </w:rPr>
-        <w:t xml:space="preserve"> </w:t>
-      </w:r>
-      <w:r>
-        <w:rPr>
-          <w:rFonts w:eastAsia="宋体"/>
-          <w:lang w:eastAsia="zh-CN"/>
-        </w:rPr>
-        <w:t>I</w:t>
-      </w:r>
-      <w:r>
-        <w:rPr>
-          <w:rFonts w:eastAsia="宋体" w:hint="eastAsia"/>
-          <w:lang w:eastAsia="zh-CN"/>
-        </w:rPr>
-        <w:t>t will then link to updateProfile.php or updateReport.php to update the information in the database.</w:t>
-      </w:r>
-      <w:r>
-        <w:rPr>
-          <w:rFonts w:eastAsia="宋体" w:hint="eastAsia"/>
-          <w:lang w:eastAsia="zh-CN"/>
-        </w:rPr>
-        <w:t xml:space="preserve"> </w:t>
-      </w:r>
-      <w:r>
-        <w:rPr>
-          <w:rFonts w:eastAsia="宋体"/>
-          <w:lang w:eastAsia="zh-CN"/>
-        </w:rPr>
-        <w:t>I</w:t>
-      </w:r>
-      <w:r>
-        <w:rPr>
-          <w:rFonts w:eastAsia="宋体" w:hint="eastAsia"/>
-          <w:lang w:eastAsia="zh-CN"/>
-        </w:rPr>
-        <w:t xml:space="preserve">f </w:t>
-      </w:r>
-      <w:r>
-        <w:rPr>
-          <w:rFonts w:eastAsia="宋体"/>
-          <w:lang w:eastAsia="zh-CN"/>
-        </w:rPr>
-        <w:t>a user clicks</w:t>
-      </w:r>
-      <w:r>
-        <w:rPr>
-          <w:rFonts w:eastAsia="宋体" w:hint="eastAsia"/>
-          <w:lang w:eastAsia="zh-CN"/>
-        </w:rPr>
-        <w:t xml:space="preserve"> create report button it will send the user to cerateReport.php in order to create a table </w:t>
-      </w:r>
-      <w:r>
-        <w:rPr>
-          <w:rFonts w:eastAsia="宋体"/>
-          <w:lang w:eastAsia="zh-CN"/>
-        </w:rPr>
-        <w:t>in the</w:t>
-      </w:r>
-      <w:r>
-        <w:rPr>
-          <w:rFonts w:eastAsia="宋体" w:hint="eastAsia"/>
-          <w:lang w:eastAsia="zh-CN"/>
-        </w:rPr>
-        <w:t xml:space="preserve"> database to store the new report.</w:t>
-      </w:r>
-      <w:r>
-        <w:rPr>
-          <w:rFonts w:eastAsia="宋体" w:hint="eastAsia"/>
-          <w:lang w:eastAsia="zh-CN"/>
-        </w:rPr>
-        <w:t xml:space="preserve"> </w:t>
-      </w:r>
-      <w:r>
-        <w:rPr>
-          <w:rFonts w:eastAsia="宋体"/>
-          <w:lang w:eastAsia="zh-CN"/>
-        </w:rPr>
-        <w:t>O</w:t>
-      </w:r>
-      <w:r>
-        <w:rPr>
-          <w:rFonts w:eastAsia="宋体" w:hint="eastAsia"/>
-          <w:lang w:eastAsia="zh-CN"/>
-        </w:rPr>
-        <w:t xml:space="preserve">n the other hand, if the user is a </w:t>
-      </w:r>
-      <w:r>
-        <w:rPr>
-          <w:rFonts w:eastAsia="宋体"/>
-          <w:lang w:eastAsia="zh-CN"/>
-        </w:rPr>
-        <w:t>student</w:t>
-      </w:r>
-      <w:r>
-        <w:rPr>
-          <w:rFonts w:eastAsia="宋体" w:hint="eastAsia"/>
-          <w:lang w:eastAsia="zh-CN"/>
-        </w:rPr>
-        <w:t xml:space="preserve"> it will simply output the profile information and report information. Both students and coordinators will have a logout button which will log the user out and bring them back to login page.</w:t>
       </w:r>
     </w:p>
     <w:sectPr>
@@ -955,20 +1162,20 @@
     <w:lsdException w:name="Bibliography" w:uiPriority="37"/>
     <w:lsdException w:name="TOC Heading" w:uiPriority="39" w:qFormat="1"/>
   </w:latentStyles>
-  <w:style w:type="paragraph" w:default="1" w:styleId="a">
+  <w:style w:type="paragraph" w:default="1" w:styleId="Normal">
     <w:name w:val="Normal"/>
     <w:qFormat/>
     <w:pPr>
       <w:widowControl w:val="0"/>
     </w:pPr>
   </w:style>
-  <w:style w:type="character" w:default="1" w:styleId="a0">
+  <w:style w:type="character" w:default="1" w:styleId="DefaultParagraphFont">
     <w:name w:val="Default Paragraph Font"/>
     <w:uiPriority w:val="1"/>
     <w:semiHidden/>
     <w:unhideWhenUsed/>
   </w:style>
-  <w:style w:type="table" w:default="1" w:styleId="a1">
+  <w:style w:type="table" w:default="1" w:styleId="TableNormal">
     <w:name w:val="Normal Table"/>
     <w:uiPriority w:val="99"/>
     <w:semiHidden/>
@@ -983,16 +1190,16 @@
       </w:tblCellMar>
     </w:tblPr>
   </w:style>
-  <w:style w:type="numbering" w:default="1" w:styleId="a2">
+  <w:style w:type="numbering" w:default="1" w:styleId="NoList">
     <w:name w:val="No List"/>
     <w:uiPriority w:val="99"/>
     <w:semiHidden/>
     <w:unhideWhenUsed/>
   </w:style>
-  <w:style w:type="paragraph" w:styleId="a3">
+  <w:style w:type="paragraph" w:styleId="BalloonText">
     <w:name w:val="Balloon Text"/>
-    <w:basedOn w:val="a"/>
-    <w:link w:val="a4"/>
+    <w:basedOn w:val="Normal"/>
+    <w:link w:val="BalloonTextChar"/>
     <w:uiPriority w:val="99"/>
     <w:semiHidden/>
     <w:unhideWhenUsed/>
@@ -1003,10 +1210,10 @@
       <w:szCs w:val="18"/>
     </w:rPr>
   </w:style>
-  <w:style w:type="character" w:customStyle="1" w:styleId="a4">
-    <w:name w:val="註解方塊文字 字元"/>
-    <w:basedOn w:val="a0"/>
-    <w:link w:val="a3"/>
+  <w:style w:type="character" w:customStyle="1" w:styleId="BalloonTextChar">
+    <w:name w:val="Balloon Text Char"/>
+    <w:basedOn w:val="DefaultParagraphFont"/>
+    <w:link w:val="BalloonText"/>
     <w:uiPriority w:val="99"/>
     <w:semiHidden/>
     <w:rsid w:val="00F36912"/>
@@ -1172,20 +1379,20 @@
     <w:lsdException w:name="Bibliography" w:uiPriority="37"/>
     <w:lsdException w:name="TOC Heading" w:uiPriority="39" w:qFormat="1"/>
   </w:latentStyles>
-  <w:style w:type="paragraph" w:default="1" w:styleId="a">
+  <w:style w:type="paragraph" w:default="1" w:styleId="Normal">
     <w:name w:val="Normal"/>
     <w:qFormat/>
     <w:pPr>
       <w:widowControl w:val="0"/>
     </w:pPr>
   </w:style>
-  <w:style w:type="character" w:default="1" w:styleId="a0">
+  <w:style w:type="character" w:default="1" w:styleId="DefaultParagraphFont">
     <w:name w:val="Default Paragraph Font"/>
     <w:uiPriority w:val="1"/>
     <w:semiHidden/>
     <w:unhideWhenUsed/>
   </w:style>
-  <w:style w:type="table" w:default="1" w:styleId="a1">
+  <w:style w:type="table" w:default="1" w:styleId="TableNormal">
     <w:name w:val="Normal Table"/>
     <w:uiPriority w:val="99"/>
     <w:semiHidden/>
@@ -1200,16 +1407,16 @@
       </w:tblCellMar>
     </w:tblPr>
   </w:style>
-  <w:style w:type="numbering" w:default="1" w:styleId="a2">
+  <w:style w:type="numbering" w:default="1" w:styleId="NoList">
     <w:name w:val="No List"/>
     <w:uiPriority w:val="99"/>
     <w:semiHidden/>
     <w:unhideWhenUsed/>
   </w:style>
-  <w:style w:type="paragraph" w:styleId="a3">
+  <w:style w:type="paragraph" w:styleId="BalloonText">
     <w:name w:val="Balloon Text"/>
-    <w:basedOn w:val="a"/>
-    <w:link w:val="a4"/>
+    <w:basedOn w:val="Normal"/>
+    <w:link w:val="BalloonTextChar"/>
     <w:uiPriority w:val="99"/>
     <w:semiHidden/>
     <w:unhideWhenUsed/>
@@ -1220,10 +1427,10 @@
       <w:szCs w:val="18"/>
     </w:rPr>
   </w:style>
-  <w:style w:type="character" w:customStyle="1" w:styleId="a4">
-    <w:name w:val="註解方塊文字 字元"/>
-    <w:basedOn w:val="a0"/>
-    <w:link w:val="a3"/>
+  <w:style w:type="character" w:customStyle="1" w:styleId="BalloonTextChar">
+    <w:name w:val="Balloon Text Char"/>
+    <w:basedOn w:val="DefaultParagraphFont"/>
+    <w:link w:val="BalloonText"/>
     <w:uiPriority w:val="99"/>
     <w:semiHidden/>
     <w:rsid w:val="00F36912"/>
@@ -1526,7 +1733,7 @@
 </file>
 
 <file path=customXml/itemProps1.xml><?xml version="1.0" encoding="utf-8"?>
-<ds:datastoreItem xmlns:ds="http://schemas.openxmlformats.org/officeDocument/2006/customXml" ds:itemID="{F25CB6D3-9A1C-4AF5-956B-78365B369240}">
+<ds:datastoreItem xmlns:ds="http://schemas.openxmlformats.org/officeDocument/2006/customXml" ds:itemID="{DFE39194-13D7-4013-A5CD-305BF8EB513E}">
   <ds:schemaRefs>
     <ds:schemaRef ds:uri="http://schemas.openxmlformats.org/officeDocument/2006/bibliography"/>
   </ds:schemaRefs>
